--- a/18-TTKI-TulisTulis-Karya-Imajinasi/Cerita.docx
+++ b/18-TTKI-TulisTulis-Karya-Imajinasi/Cerita.docx
@@ -659,6 +659,252 @@
           <w:szCs w:val="24"/>
           <w:lang w:val="id-ID"/>
         </w:rPr>
+        <w:t>Murim</w:t>
+      </w:r>
+      <w:proofErr w:type="spellEnd"/>
+      <w:r>
+        <w:rPr>
+          <w:sz w:val="24"/>
+          <w:szCs w:val="24"/>
+          <w:lang w:val="id-ID"/>
+        </w:rPr>
+        <w:t>.</w:t>
+      </w:r>
+    </w:p>
+    <w:p>
+      <w:pPr>
+        <w:jc w:val="both"/>
+        <w:rPr>
+          <w:sz w:val="24"/>
+          <w:szCs w:val="24"/>
+          <w:lang w:val="id-ID"/>
+        </w:rPr>
+      </w:pPr>
+    </w:p>
+    <w:p>
+      <w:pPr>
+        <w:jc w:val="both"/>
+        <w:rPr>
+          <w:sz w:val="24"/>
+          <w:szCs w:val="24"/>
+          <w:lang w:val="id-ID"/>
+        </w:rPr>
+      </w:pPr>
+      <w:r>
+        <w:rPr>
+          <w:sz w:val="24"/>
+          <w:szCs w:val="24"/>
+          <w:lang w:val="id-ID"/>
+        </w:rPr>
+        <w:t xml:space="preserve">"Kita harus </w:t>
+      </w:r>
+      <w:proofErr w:type="spellStart"/>
+      <w:r>
+        <w:rPr>
+          <w:sz w:val="24"/>
+          <w:szCs w:val="24"/>
+          <w:lang w:val="id-ID"/>
+        </w:rPr>
+        <w:t>bekerjasama</w:t>
+      </w:r>
+      <w:proofErr w:type="spellEnd"/>
+      <w:r>
+        <w:rPr>
+          <w:sz w:val="24"/>
+          <w:szCs w:val="24"/>
+          <w:lang w:val="id-ID"/>
+        </w:rPr>
+        <w:t xml:space="preserve"> untuk menghentikan ancaman ini," lanjut </w:t>
+      </w:r>
+      <w:proofErr w:type="spellStart"/>
+      <w:r>
+        <w:rPr>
+          <w:sz w:val="24"/>
+          <w:szCs w:val="24"/>
+          <w:lang w:val="id-ID"/>
+        </w:rPr>
+        <w:t>Chung</w:t>
+      </w:r>
+      <w:proofErr w:type="spellEnd"/>
+      <w:r>
+        <w:rPr>
+          <w:sz w:val="24"/>
+          <w:szCs w:val="24"/>
+          <w:lang w:val="id-ID"/>
+        </w:rPr>
+        <w:t xml:space="preserve"> </w:t>
+      </w:r>
+      <w:proofErr w:type="spellStart"/>
+      <w:r>
+        <w:rPr>
+          <w:sz w:val="24"/>
+          <w:szCs w:val="24"/>
+          <w:lang w:val="id-ID"/>
+        </w:rPr>
+        <w:t>Myung</w:t>
+      </w:r>
+      <w:proofErr w:type="spellEnd"/>
+      <w:r>
+        <w:rPr>
+          <w:sz w:val="24"/>
+          <w:szCs w:val="24"/>
+          <w:lang w:val="id-ID"/>
+        </w:rPr>
+        <w:t xml:space="preserve">. "Aku memerlukan bantuanmu karena kamu memiliki kekuatan yang tidak dimiliki oleh </w:t>
+      </w:r>
+      <w:proofErr w:type="spellStart"/>
+      <w:r>
+        <w:rPr>
+          <w:sz w:val="24"/>
+          <w:szCs w:val="24"/>
+          <w:lang w:val="id-ID"/>
+        </w:rPr>
+        <w:t>siapapun</w:t>
+      </w:r>
+      <w:proofErr w:type="spellEnd"/>
+      <w:r>
+        <w:rPr>
+          <w:sz w:val="24"/>
+          <w:szCs w:val="24"/>
+          <w:lang w:val="id-ID"/>
+        </w:rPr>
+        <w:t xml:space="preserve"> di dunia</w:t>
+      </w:r>
+      <w:r>
+        <w:rPr>
+          <w:sz w:val="24"/>
+          <w:szCs w:val="24"/>
+          <w:lang w:val="id-ID"/>
+        </w:rPr>
+        <w:t xml:space="preserve"> </w:t>
+      </w:r>
+      <w:proofErr w:type="spellStart"/>
+      <w:r>
+        <w:rPr>
+          <w:sz w:val="24"/>
+          <w:szCs w:val="24"/>
+          <w:lang w:val="id-ID"/>
+        </w:rPr>
+        <w:t>Murim</w:t>
+      </w:r>
+      <w:proofErr w:type="spellEnd"/>
+      <w:r>
+        <w:rPr>
+          <w:sz w:val="24"/>
+          <w:szCs w:val="24"/>
+          <w:lang w:val="id-ID"/>
+        </w:rPr>
+        <w:t>."</w:t>
+      </w:r>
+    </w:p>
+    <w:p>
+      <w:pPr>
+        <w:jc w:val="both"/>
+        <w:rPr>
+          <w:sz w:val="24"/>
+          <w:szCs w:val="24"/>
+          <w:lang w:val="id-ID"/>
+        </w:rPr>
+      </w:pPr>
+    </w:p>
+    <w:p>
+      <w:pPr>
+        <w:jc w:val="both"/>
+        <w:rPr>
+          <w:sz w:val="24"/>
+          <w:szCs w:val="24"/>
+          <w:lang w:val="id-ID"/>
+        </w:rPr>
+      </w:pPr>
+      <w:r>
+        <w:rPr>
+          <w:sz w:val="24"/>
+          <w:szCs w:val="24"/>
+          <w:lang w:val="id-ID"/>
+        </w:rPr>
+        <w:t>Kamu merasakan beban tanggung jawab yang besar, namun juga semangat petualangan yang baru. "Baiklah, apa yang harus kita lakukan?"</w:t>
+      </w:r>
+    </w:p>
+    <w:p>
+      <w:pPr>
+        <w:jc w:val="both"/>
+        <w:rPr>
+          <w:sz w:val="24"/>
+          <w:szCs w:val="24"/>
+          <w:lang w:val="id-ID"/>
+        </w:rPr>
+      </w:pPr>
+    </w:p>
+    <w:p>
+      <w:pPr>
+        <w:jc w:val="both"/>
+        <w:rPr>
+          <w:sz w:val="24"/>
+          <w:szCs w:val="24"/>
+          <w:lang w:val="id-ID"/>
+        </w:rPr>
+      </w:pPr>
+      <w:proofErr w:type="spellStart"/>
+      <w:r>
+        <w:rPr>
+          <w:sz w:val="24"/>
+          <w:szCs w:val="24"/>
+          <w:lang w:val="id-ID"/>
+        </w:rPr>
+        <w:t>Chung</w:t>
+      </w:r>
+      <w:proofErr w:type="spellEnd"/>
+      <w:r>
+        <w:rPr>
+          <w:sz w:val="24"/>
+          <w:szCs w:val="24"/>
+          <w:lang w:val="id-ID"/>
+        </w:rPr>
+        <w:t xml:space="preserve"> </w:t>
+      </w:r>
+      <w:proofErr w:type="spellStart"/>
+      <w:r>
+        <w:rPr>
+          <w:sz w:val="24"/>
+          <w:szCs w:val="24"/>
+          <w:lang w:val="id-ID"/>
+        </w:rPr>
+        <w:t>Myung</w:t>
+      </w:r>
+      <w:proofErr w:type="spellEnd"/>
+      <w:r>
+        <w:rPr>
+          <w:sz w:val="24"/>
+          <w:szCs w:val="24"/>
+          <w:lang w:val="id-ID"/>
+        </w:rPr>
+        <w:t xml:space="preserve"> tersenyum. "Pertama, kita harus menemukan sumber kekuatan gelap ini dan menghentikannya sebelum ia menghancurkan segala sesuatu. Dengan kemampuanmu dalam teknologi dan pengetahuan dari Lab </w:t>
+      </w:r>
+      <w:proofErr w:type="spellStart"/>
+      <w:r>
+        <w:rPr>
+          <w:sz w:val="24"/>
+          <w:szCs w:val="24"/>
+          <w:lang w:val="id-ID"/>
+        </w:rPr>
+        <w:t>Sister</w:t>
+      </w:r>
+      <w:proofErr w:type="spellEnd"/>
+      <w:r>
+        <w:rPr>
+          <w:sz w:val="24"/>
+          <w:szCs w:val="24"/>
+          <w:lang w:val="id-ID"/>
+        </w:rPr>
+        <w:t xml:space="preserve">, dan dengan kekuatan bela diri serta spiritual dari </w:t>
+      </w:r>
+      <w:proofErr w:type="spellStart"/>
+      <w:r>
+        <w:rPr>
+          <w:sz w:val="24"/>
+          <w:szCs w:val="24"/>
+          <w:lang w:val="id-ID"/>
+        </w:rPr>
         <w:t>Mount</w:t>
       </w:r>
       <w:proofErr w:type="spellEnd"/>
@@ -686,53 +932,81 @@
           <w:szCs w:val="24"/>
           <w:lang w:val="id-ID"/>
         </w:rPr>
-        <w:t>.</w:t>
-      </w:r>
-    </w:p>
-    <w:p>
-      <w:pPr>
-        <w:jc w:val="both"/>
-        <w:rPr>
-          <w:sz w:val="24"/>
-          <w:szCs w:val="24"/>
-          <w:lang w:val="id-ID"/>
-        </w:rPr>
-      </w:pPr>
-    </w:p>
-    <w:p>
-      <w:pPr>
-        <w:jc w:val="both"/>
-        <w:rPr>
-          <w:sz w:val="24"/>
-          <w:szCs w:val="24"/>
-          <w:lang w:val="id-ID"/>
-        </w:rPr>
-      </w:pPr>
-      <w:r>
-        <w:rPr>
-          <w:sz w:val="24"/>
-          <w:szCs w:val="24"/>
-          <w:lang w:val="id-ID"/>
-        </w:rPr>
-        <w:t xml:space="preserve">"Kita harus </w:t>
-      </w:r>
-      <w:proofErr w:type="spellStart"/>
-      <w:r>
-        <w:rPr>
-          <w:sz w:val="24"/>
-          <w:szCs w:val="24"/>
-          <w:lang w:val="id-ID"/>
-        </w:rPr>
-        <w:t>bekerjasama</w:t>
-      </w:r>
-      <w:proofErr w:type="spellEnd"/>
-      <w:r>
-        <w:rPr>
-          <w:sz w:val="24"/>
-          <w:szCs w:val="24"/>
-          <w:lang w:val="id-ID"/>
-        </w:rPr>
-        <w:t xml:space="preserve"> untuk menghentikan ancaman ini," lanjut </w:t>
+        <w:t xml:space="preserve"> </w:t>
+      </w:r>
+      <w:proofErr w:type="spellStart"/>
+      <w:r>
+        <w:rPr>
+          <w:sz w:val="24"/>
+          <w:szCs w:val="24"/>
+          <w:lang w:val="id-ID"/>
+        </w:rPr>
+        <w:t>Sect</w:t>
+      </w:r>
+      <w:proofErr w:type="spellEnd"/>
+      <w:r>
+        <w:rPr>
+          <w:sz w:val="24"/>
+          <w:szCs w:val="24"/>
+          <w:lang w:val="id-ID"/>
+        </w:rPr>
+        <w:t>, kita bisa melakukannya."</w:t>
+      </w:r>
+    </w:p>
+    <w:p>
+      <w:pPr>
+        <w:jc w:val="both"/>
+        <w:rPr>
+          <w:sz w:val="24"/>
+          <w:szCs w:val="24"/>
+          <w:lang w:val="id-ID"/>
+        </w:rPr>
+      </w:pPr>
+    </w:p>
+    <w:p>
+      <w:pPr>
+        <w:jc w:val="both"/>
+        <w:rPr>
+          <w:sz w:val="24"/>
+          <w:szCs w:val="24"/>
+          <w:lang w:val="id-ID"/>
+        </w:rPr>
+      </w:pPr>
+      <w:r>
+        <w:rPr>
+          <w:sz w:val="24"/>
+          <w:szCs w:val="24"/>
+          <w:lang w:val="id-ID"/>
+        </w:rPr>
+        <w:t>Bangsawan itu menambahkan, "Kita akan memberikanmu segala dukungan yang diperlukan. Ini bukan hanya tentang menyelamatkan dunia ini, tetapi juga tentang menyelamatkan seluruh alam semesta."</w:t>
+      </w:r>
+    </w:p>
+    <w:p>
+      <w:pPr>
+        <w:jc w:val="both"/>
+        <w:rPr>
+          <w:sz w:val="24"/>
+          <w:szCs w:val="24"/>
+          <w:lang w:val="id-ID"/>
+        </w:rPr>
+      </w:pPr>
+    </w:p>
+    <w:p>
+      <w:pPr>
+        <w:jc w:val="both"/>
+        <w:rPr>
+          <w:sz w:val="24"/>
+          <w:szCs w:val="24"/>
+          <w:lang w:val="id-ID"/>
+        </w:rPr>
+      </w:pPr>
+      <w:r>
+        <w:rPr>
+          <w:sz w:val="24"/>
+          <w:szCs w:val="24"/>
+          <w:lang w:val="id-ID"/>
+        </w:rPr>
+        <w:t xml:space="preserve">Kamu mengangguk, merasa siap menghadapi tantangan ini. Bersama </w:t>
       </w:r>
       <w:proofErr w:type="spellStart"/>
       <w:r>
@@ -768,82 +1042,62 @@
           <w:szCs w:val="24"/>
           <w:lang w:val="id-ID"/>
         </w:rPr>
-        <w:t xml:space="preserve">. "Aku memerlukan bantuanmu karena kamu memiliki kekuatan yang tidak dimiliki oleh </w:t>
-      </w:r>
-      <w:proofErr w:type="spellStart"/>
-      <w:r>
-        <w:rPr>
-          <w:sz w:val="24"/>
-          <w:szCs w:val="24"/>
-          <w:lang w:val="id-ID"/>
-        </w:rPr>
-        <w:t>siapapun</w:t>
-      </w:r>
-      <w:proofErr w:type="spellEnd"/>
-      <w:r>
-        <w:rPr>
-          <w:sz w:val="24"/>
-          <w:szCs w:val="24"/>
-          <w:lang w:val="id-ID"/>
-        </w:rPr>
-        <w:t xml:space="preserve"> di duniaku."</w:t>
-      </w:r>
-    </w:p>
-    <w:p>
-      <w:pPr>
-        <w:jc w:val="both"/>
-        <w:rPr>
-          <w:sz w:val="24"/>
-          <w:szCs w:val="24"/>
-          <w:lang w:val="id-ID"/>
-        </w:rPr>
-      </w:pPr>
-    </w:p>
-    <w:p>
-      <w:pPr>
-        <w:jc w:val="both"/>
-        <w:rPr>
-          <w:sz w:val="24"/>
-          <w:szCs w:val="24"/>
-          <w:lang w:val="id-ID"/>
-        </w:rPr>
-      </w:pPr>
-      <w:r>
-        <w:rPr>
-          <w:sz w:val="24"/>
-          <w:szCs w:val="24"/>
-          <w:lang w:val="id-ID"/>
-        </w:rPr>
-        <w:t>Kamu merasakan beban tanggung jawab yang besar, namun juga semangat petualangan yang baru. "Baiklah, apa yang harus kita lakukan?"</w:t>
-      </w:r>
-    </w:p>
-    <w:p>
-      <w:pPr>
-        <w:jc w:val="both"/>
-        <w:rPr>
-          <w:sz w:val="24"/>
-          <w:szCs w:val="24"/>
-          <w:lang w:val="id-ID"/>
-        </w:rPr>
-      </w:pPr>
-    </w:p>
-    <w:p>
-      <w:pPr>
-        <w:jc w:val="both"/>
-        <w:rPr>
-          <w:sz w:val="24"/>
-          <w:szCs w:val="24"/>
-          <w:lang w:val="id-ID"/>
-        </w:rPr>
-      </w:pPr>
-      <w:proofErr w:type="spellStart"/>
-      <w:r>
-        <w:rPr>
-          <w:sz w:val="24"/>
-          <w:szCs w:val="24"/>
-          <w:lang w:val="id-ID"/>
-        </w:rPr>
-        <w:t>Chung</w:t>
+        <w:t xml:space="preserve">, kamu memulai perjalanan baru yang akan membawamu melintasi dimensi, menghadapi musuh-musuh yang kuat, dan menemukan kekuatan sejati di dalam dirimu. Perjalanan ini akan menguji segala yang kamu </w:t>
+      </w:r>
+      <w:proofErr w:type="spellStart"/>
+      <w:r>
+        <w:rPr>
+          <w:sz w:val="24"/>
+          <w:szCs w:val="24"/>
+          <w:lang w:val="id-ID"/>
+        </w:rPr>
+        <w:t>ketahui</w:t>
+      </w:r>
+      <w:proofErr w:type="spellEnd"/>
+      <w:r>
+        <w:rPr>
+          <w:sz w:val="24"/>
+          <w:szCs w:val="24"/>
+          <w:lang w:val="id-ID"/>
+        </w:rPr>
+        <w:t xml:space="preserve"> dan membuatmu lebih kuat dari sebelumnya.</w:t>
+      </w:r>
+    </w:p>
+    <w:p>
+      <w:pPr>
+        <w:jc w:val="both"/>
+        <w:rPr>
+          <w:sz w:val="24"/>
+          <w:szCs w:val="24"/>
+          <w:lang w:val="id-ID"/>
+        </w:rPr>
+      </w:pPr>
+    </w:p>
+    <w:p>
+      <w:pPr>
+        <w:jc w:val="both"/>
+        <w:rPr>
+          <w:sz w:val="24"/>
+          <w:szCs w:val="24"/>
+          <w:lang w:val="id-ID"/>
+        </w:rPr>
+      </w:pPr>
+      <w:r>
+        <w:rPr>
+          <w:sz w:val="24"/>
+          <w:szCs w:val="24"/>
+          <w:lang w:val="id-ID"/>
+        </w:rPr>
+        <w:t xml:space="preserve">TO BE CONTINEUD . . . [ prelude </w:t>
+      </w:r>
+      <w:proofErr w:type="spellStart"/>
+      <w:r>
+        <w:rPr>
+          <w:sz w:val="24"/>
+          <w:szCs w:val="24"/>
+          <w:lang w:val="id-ID"/>
+        </w:rPr>
+        <w:t>to</w:t>
       </w:r>
       <w:proofErr w:type="spellEnd"/>
       <w:r>
@@ -861,198 +1115,34 @@
           <w:szCs w:val="24"/>
           <w:lang w:val="id-ID"/>
         </w:rPr>
-        <w:t>Myung</w:t>
-      </w:r>
-      <w:proofErr w:type="spellEnd"/>
-      <w:r>
-        <w:rPr>
-          <w:sz w:val="24"/>
-          <w:szCs w:val="24"/>
-          <w:lang w:val="id-ID"/>
-        </w:rPr>
-        <w:t xml:space="preserve"> tersenyum. "Pertama, kita harus menemukan sumber kekuatan gelap ini dan menghentikannya sebelum ia menghancurkan segala sesuatu. Dengan kemampuanmu dalam teknologi dan pengetahuan dari Lab </w:t>
-      </w:r>
-      <w:proofErr w:type="spellStart"/>
-      <w:r>
-        <w:rPr>
-          <w:sz w:val="24"/>
-          <w:szCs w:val="24"/>
-          <w:lang w:val="id-ID"/>
-        </w:rPr>
-        <w:t>Sister</w:t>
-      </w:r>
-      <w:proofErr w:type="spellEnd"/>
-      <w:r>
-        <w:rPr>
-          <w:sz w:val="24"/>
-          <w:szCs w:val="24"/>
-          <w:lang w:val="id-ID"/>
-        </w:rPr>
-        <w:t xml:space="preserve">, dan dengan kekuatan bela diri serta spiritual dari </w:t>
-      </w:r>
-      <w:proofErr w:type="spellStart"/>
-      <w:r>
-        <w:rPr>
-          <w:sz w:val="24"/>
-          <w:szCs w:val="24"/>
-          <w:lang w:val="id-ID"/>
-        </w:rPr>
-        <w:t>Mount</w:t>
-      </w:r>
-      <w:proofErr w:type="spellEnd"/>
-      <w:r>
-        <w:rPr>
-          <w:sz w:val="24"/>
-          <w:szCs w:val="24"/>
-          <w:lang w:val="id-ID"/>
-        </w:rPr>
-        <w:t xml:space="preserve"> </w:t>
-      </w:r>
-      <w:proofErr w:type="spellStart"/>
-      <w:r>
-        <w:rPr>
-          <w:sz w:val="24"/>
-          <w:szCs w:val="24"/>
-          <w:lang w:val="id-ID"/>
-        </w:rPr>
-        <w:t>Hua</w:t>
-      </w:r>
-      <w:proofErr w:type="spellEnd"/>
-      <w:r>
-        <w:rPr>
-          <w:sz w:val="24"/>
-          <w:szCs w:val="24"/>
-          <w:lang w:val="id-ID"/>
-        </w:rPr>
-        <w:t xml:space="preserve"> </w:t>
-      </w:r>
-      <w:proofErr w:type="spellStart"/>
-      <w:r>
-        <w:rPr>
-          <w:sz w:val="24"/>
-          <w:szCs w:val="24"/>
-          <w:lang w:val="id-ID"/>
-        </w:rPr>
-        <w:t>Sect</w:t>
-      </w:r>
-      <w:proofErr w:type="spellEnd"/>
-      <w:r>
-        <w:rPr>
-          <w:sz w:val="24"/>
-          <w:szCs w:val="24"/>
-          <w:lang w:val="id-ID"/>
-        </w:rPr>
-        <w:t>, kita bisa melakukannya."</w:t>
-      </w:r>
-    </w:p>
-    <w:p>
-      <w:pPr>
-        <w:jc w:val="both"/>
-        <w:rPr>
-          <w:sz w:val="24"/>
-          <w:szCs w:val="24"/>
-          <w:lang w:val="id-ID"/>
-        </w:rPr>
-      </w:pPr>
-    </w:p>
-    <w:p>
-      <w:pPr>
-        <w:jc w:val="both"/>
-        <w:rPr>
-          <w:sz w:val="24"/>
-          <w:szCs w:val="24"/>
-          <w:lang w:val="id-ID"/>
-        </w:rPr>
-      </w:pPr>
-      <w:r>
-        <w:rPr>
-          <w:sz w:val="24"/>
-          <w:szCs w:val="24"/>
-          <w:lang w:val="id-ID"/>
-        </w:rPr>
-        <w:t>Bangsawan itu menambahkan, "Kita akan memberikanmu segala dukungan yang diperlukan. Ini bukan hanya tentang menyelamatkan dunia ini, tetapi juga tentang menyelamatkan seluruh alam semesta."</w:t>
-      </w:r>
-    </w:p>
-    <w:p>
-      <w:pPr>
-        <w:jc w:val="both"/>
-        <w:rPr>
-          <w:sz w:val="24"/>
-          <w:szCs w:val="24"/>
-          <w:lang w:val="id-ID"/>
-        </w:rPr>
-      </w:pPr>
-    </w:p>
-    <w:p>
-      <w:pPr>
-        <w:jc w:val="both"/>
-        <w:rPr>
-          <w:sz w:val="24"/>
-          <w:szCs w:val="24"/>
-          <w:lang w:val="id-ID"/>
-        </w:rPr>
-      </w:pPr>
-      <w:r>
-        <w:rPr>
-          <w:sz w:val="24"/>
-          <w:szCs w:val="24"/>
-          <w:lang w:val="id-ID"/>
-        </w:rPr>
-        <w:t xml:space="preserve">Kamu mengangguk, merasa siap menghadapi tantangan ini. Bersama </w:t>
-      </w:r>
-      <w:proofErr w:type="spellStart"/>
-      <w:r>
-        <w:rPr>
-          <w:sz w:val="24"/>
-          <w:szCs w:val="24"/>
-          <w:lang w:val="id-ID"/>
-        </w:rPr>
-        <w:t>Chung</w:t>
-      </w:r>
-      <w:proofErr w:type="spellEnd"/>
-      <w:r>
-        <w:rPr>
-          <w:sz w:val="24"/>
-          <w:szCs w:val="24"/>
-          <w:lang w:val="id-ID"/>
-        </w:rPr>
-        <w:t xml:space="preserve"> </w:t>
-      </w:r>
-      <w:proofErr w:type="spellStart"/>
-      <w:r>
-        <w:rPr>
-          <w:sz w:val="24"/>
-          <w:szCs w:val="24"/>
-          <w:lang w:val="id-ID"/>
-        </w:rPr>
-        <w:t>Myung</w:t>
-      </w:r>
-      <w:proofErr w:type="spellEnd"/>
-      <w:r>
-        <w:rPr>
-          <w:sz w:val="24"/>
-          <w:szCs w:val="24"/>
-          <w:lang w:val="id-ID"/>
-        </w:rPr>
-        <w:t xml:space="preserve">, kamu memulai perjalanan baru yang akan membawamu melintasi dimensi, menghadapi musuh-musuh yang kuat, dan menemukan kekuatan sejati di dalam dirimu. Perjalanan ini akan menguji segala yang kamu </w:t>
-      </w:r>
-      <w:proofErr w:type="spellStart"/>
-      <w:r>
-        <w:rPr>
-          <w:sz w:val="24"/>
-          <w:szCs w:val="24"/>
-          <w:lang w:val="id-ID"/>
-        </w:rPr>
-        <w:t>ketahui</w:t>
-      </w:r>
-      <w:proofErr w:type="spellEnd"/>
-      <w:r>
-        <w:rPr>
-          <w:sz w:val="24"/>
-          <w:szCs w:val="24"/>
-          <w:lang w:val="id-ID"/>
-        </w:rPr>
-        <w:t xml:space="preserve"> dan membuatmu lebih kuat dari sebelumnya.</w:t>
+        <w:t>the</w:t>
+      </w:r>
+      <w:proofErr w:type="spellEnd"/>
+      <w:r>
+        <w:rPr>
+          <w:sz w:val="24"/>
+          <w:szCs w:val="24"/>
+          <w:lang w:val="id-ID"/>
+        </w:rPr>
+        <w:t xml:space="preserve"> real </w:t>
+      </w:r>
+      <w:proofErr w:type="spellStart"/>
+      <w:r>
+        <w:rPr>
+          <w:sz w:val="24"/>
+          <w:szCs w:val="24"/>
+          <w:lang w:val="id-ID"/>
+        </w:rPr>
+        <w:t>tubes</w:t>
+      </w:r>
+      <w:proofErr w:type="spellEnd"/>
+      <w:r>
+        <w:rPr>
+          <w:sz w:val="24"/>
+          <w:szCs w:val="24"/>
+          <w:lang w:val="id-ID"/>
+        </w:rPr>
+        <w:t xml:space="preserve"> 2025 ]</w:t>
       </w:r>
     </w:p>
     <w:sectPr>
